--- a/public/StrangeRipplesTest.docx
+++ b/public/StrangeRipplesTest.docx
@@ -70,31 +70,16 @@
         </w:rPr>
         <w:t xml:space="preserve">: this is dense material.  If you must leave, make sure not to skip watching these three [</w:t>
       </w:r>
-    </w:p>
-    <w:p>
-      <w:pPr>
-        <w:rPr>
-          <w:sz w:val="20"/>
-          <w:szCs w:val="20"/>
-        </w:rPr>
-      </w:pPr>
-      <w:r>
-        <w:rPr>
-          <w:sz w:val="20"/>
-          <w:szCs w:val="20"/>
-          <w:rtl w:val="0"/>
-        </w:rPr>
-        <w:t xml:space="preserve">[1](</w:t>
-      </w:r>
       <w:hyperlink r:id="rId6">
         <w:r>
           <w:rPr>
+            <w:color w:val="1155cc"/>
             <w:sz w:val="20"/>
             <w:szCs w:val="20"/>
             <w:u w:val="single"/>
             <w:rtl w:val="0"/>
           </w:rPr>
-          <w:t xml:space="preserve">https://youtu.be/2J5OIqRdJ8E</w:t>
+          <w:t xml:space="preserve">1</w:t>
         </w:r>
       </w:hyperlink>
       <w:r>
@@ -103,33 +88,18 @@
           <w:szCs w:val="20"/>
           <w:rtl w:val="0"/>
         </w:rPr>
-        <w:t xml:space="preserve">)</w:t>
-      </w:r>
-    </w:p>
-    <w:p>
-      <w:pPr>
-        <w:rPr>
-          <w:sz w:val="20"/>
-          <w:szCs w:val="20"/>
-        </w:rPr>
-      </w:pPr>
-      <w:r>
-        <w:rPr>
-          <w:sz w:val="20"/>
-          <w:szCs w:val="20"/>
-          <w:rtl w:val="0"/>
-        </w:rPr>
-        <w:t xml:space="preserve">,[2](</w:t>
+        <w:t xml:space="preserve">,</w:t>
       </w:r>
       <w:hyperlink r:id="rId7">
         <w:r>
           <w:rPr>
+            <w:color w:val="1155cc"/>
             <w:sz w:val="20"/>
             <w:szCs w:val="20"/>
             <w:u w:val="single"/>
             <w:rtl w:val="0"/>
           </w:rPr>
-          <w:t xml:space="preserve">https://youtu.be/RikSCx4-fbM</w:t>
+          <w:t xml:space="preserve">2</w:t>
         </w:r>
       </w:hyperlink>
       <w:r>
@@ -138,33 +108,18 @@
           <w:szCs w:val="20"/>
           <w:rtl w:val="0"/>
         </w:rPr>
-        <w:t xml:space="preserve">)</w:t>
-      </w:r>
-    </w:p>
-    <w:p>
-      <w:pPr>
-        <w:rPr>
-          <w:sz w:val="20"/>
-          <w:szCs w:val="20"/>
-        </w:rPr>
-      </w:pPr>
-      <w:r>
-        <w:rPr>
-          <w:sz w:val="20"/>
-          <w:szCs w:val="20"/>
-          <w:rtl w:val="0"/>
-        </w:rPr>
-        <w:t xml:space="preserve">,[3](</w:t>
+        <w:t xml:space="preserve">,</w:t>
       </w:r>
       <w:hyperlink r:id="rId8">
         <w:r>
           <w:rPr>
+            <w:color w:val="1155cc"/>
             <w:sz w:val="20"/>
             <w:szCs w:val="20"/>
             <w:u w:val="single"/>
             <w:rtl w:val="0"/>
           </w:rPr>
-          <w:t xml:space="preserve">https://youtu.be/ol4zQ2nYCdE</w:t>
+          <w:t xml:space="preserve">3</w:t>
         </w:r>
       </w:hyperlink>
       <w:r>
@@ -173,23 +128,33 @@
           <w:szCs w:val="20"/>
           <w:rtl w:val="0"/>
         </w:rPr>
-        <w:t xml:space="preserve">)</w:t>
-      </w:r>
-    </w:p>
-    <w:p>
-      <w:pPr>
-        <w:rPr>
-          <w:sz w:val="20"/>
-          <w:szCs w:val="20"/>
-        </w:rPr>
-      </w:pPr>
-      <w:r>
-        <w:rPr>
-          <w:sz w:val="20"/>
-          <w:szCs w:val="20"/>
-          <w:rtl w:val="0"/>
-        </w:rPr>
         <w:t xml:space="preserve">] short clips, that should at least pique your interest until you are ready to digest this. </w:t>
+      </w:r>
+    </w:p>
+    <w:p>
+      <w:pPr>
+        <w:rPr>
+          <w:sz w:val="20"/>
+          <w:szCs w:val="20"/>
+        </w:rPr>
+      </w:pPr>
+      <w:r>
+        <w:rPr>
+          <w:rtl w:val="0"/>
+        </w:rPr>
+      </w:r>
+    </w:p>
+    <w:p>
+      <w:pPr>
+        <w:rPr>
+          <w:sz w:val="20"/>
+          <w:szCs w:val="20"/>
+        </w:rPr>
+      </w:pPr>
+      <w:r>
+        <w:rPr>
+          <w:rtl w:val="0"/>
+        </w:rPr>
       </w:r>
     </w:p>
     <w:p>

--- a/public/StrangeRipplesTest.docx
+++ b/public/StrangeRipplesTest.docx
@@ -32,6 +32,22 @@
     </w:p>
     <w:p>
       <w:pPr>
+        <w:rPr/>
+      </w:pPr>
+      <w:r>
+        <w:rPr>
+          <w:rtl w:val="0"/>
+        </w:rPr>
+        <w:t xml:space="preserve">By Danny Byrne</w:t>
+      </w:r>
+      <w:r>
+        <w:rPr>
+          <w:rtl w:val="0"/>
+        </w:rPr>
+      </w:r>
+    </w:p>
+    <w:p>
+      <w:pPr>
         <w:rPr>
           <w:sz w:val="20"/>
           <w:szCs w:val="20"/>
@@ -60,15 +76,15 @@
           <w:szCs w:val="20"/>
           <w:rtl w:val="0"/>
         </w:rPr>
-        <w:t xml:space="preserve">Disclaimer</w:t>
-      </w:r>
-      <w:r>
-        <w:rPr>
-          <w:sz w:val="20"/>
-          <w:szCs w:val="20"/>
-          <w:rtl w:val="0"/>
-        </w:rPr>
-        <w:t xml:space="preserve">: this is dense material.  If you must leave, make sure not to skip watching these three [</w:t>
+        <w:t xml:space="preserve">Note</w:t>
+      </w:r>
+      <w:r>
+        <w:rPr>
+          <w:sz w:val="20"/>
+          <w:szCs w:val="20"/>
+          <w:rtl w:val="0"/>
+        </w:rPr>
+        <w:t xml:space="preserve">: If you do not make it all the way through, make sure not to skip watching these three [</w:t>
       </w:r>
       <w:hyperlink r:id="rId6">
         <w:r>
@@ -128,93 +144,144 @@
           <w:szCs w:val="20"/>
           <w:rtl w:val="0"/>
         </w:rPr>
-        <w:t xml:space="preserve">] short clips, that should at least pique your interest until you are ready to digest this. </w:t>
-      </w:r>
-    </w:p>
-    <w:p>
-      <w:pPr>
-        <w:rPr>
-          <w:sz w:val="20"/>
-          <w:szCs w:val="20"/>
-        </w:rPr>
-      </w:pPr>
-      <w:r>
-        <w:rPr>
-          <w:rtl w:val="0"/>
-        </w:rPr>
-      </w:r>
-    </w:p>
-    <w:p>
-      <w:pPr>
-        <w:rPr>
-          <w:sz w:val="20"/>
-          <w:szCs w:val="20"/>
-        </w:rPr>
-      </w:pPr>
-      <w:r>
-        <w:rPr>
-          <w:rtl w:val="0"/>
-        </w:rPr>
-      </w:r>
-    </w:p>
-    <w:p>
-      <w:pPr>
-        <w:rPr>
-          <w:sz w:val="20"/>
-          <w:szCs w:val="20"/>
-        </w:rPr>
-      </w:pPr>
-      <w:r>
-        <w:rPr>
-          <w:rtl w:val="0"/>
-        </w:rPr>
-      </w:r>
-    </w:p>
-    <w:p>
-      <w:pPr>
-        <w:rPr>
-          <w:sz w:val="20"/>
-          <w:szCs w:val="20"/>
-        </w:rPr>
-      </w:pPr>
-      <w:r>
-        <w:rPr>
-          <w:rtl w:val="0"/>
-        </w:rPr>
-      </w:r>
-    </w:p>
-    <w:p>
-      <w:pPr>
-        <w:rPr>
-          <w:sz w:val="20"/>
-          <w:szCs w:val="20"/>
-        </w:rPr>
-      </w:pPr>
-      <w:r>
-        <w:rPr>
-          <w:rtl w:val="0"/>
-        </w:rPr>
-      </w:r>
-    </w:p>
-    <w:p>
-      <w:pPr>
-        <w:rPr>
-          <w:sz w:val="20"/>
-          <w:szCs w:val="20"/>
-        </w:rPr>
-      </w:pPr>
-      <w:r>
-        <w:rPr>
-          <w:rtl w:val="0"/>
-        </w:rPr>
-      </w:r>
-    </w:p>
-    <w:p>
-      <w:pPr>
-        <w:rPr>
-          <w:sz w:val="20"/>
-          <w:szCs w:val="20"/>
-        </w:rPr>
+        <w:t xml:space="preserve">] short clips. These should at least pique your interest until you are ready to digest this. </w:t>
+      </w:r>
+    </w:p>
+    <w:p>
+      <w:pPr>
+        <w:rPr>
+          <w:sz w:val="20"/>
+          <w:szCs w:val="20"/>
+        </w:rPr>
+      </w:pPr>
+      <w:r>
+        <w:rPr>
+          <w:sz w:val="20"/>
+          <w:szCs w:val="20"/>
+          <w:rtl w:val="0"/>
+        </w:rPr>
+        <w:t xml:space="preserve">__________________________________________________________________________________</w:t>
+      </w:r>
+    </w:p>
+    <w:p>
+      <w:pPr>
+        <w:rPr>
+          <w:sz w:val="20"/>
+          <w:szCs w:val="20"/>
+        </w:rPr>
+      </w:pPr>
+      <w:r>
+        <w:rPr>
+          <w:rtl w:val="0"/>
+        </w:rPr>
+      </w:r>
+    </w:p>
+    <w:p>
+      <w:pPr>
+        <w:rPr>
+          <w:sz w:val="20"/>
+          <w:szCs w:val="20"/>
+        </w:rPr>
+      </w:pPr>
+      <w:r>
+        <w:rPr>
+          <w:sz w:val="20"/>
+          <w:szCs w:val="20"/>
+          <w:rtl w:val="0"/>
+        </w:rPr>
+        <w:t xml:space="preserve">It is nighttime. I am looking down one of the many canyons that form the hills of Hollywood, California. The Canyon opens to the expanse of the Los Angeles basin, with the lights of its city grid stretching out to the horizon.</w:t>
+      </w:r>
+    </w:p>
+    <w:p>
+      <w:pPr>
+        <w:rPr>
+          <w:sz w:val="20"/>
+          <w:szCs w:val="20"/>
+        </w:rPr>
+      </w:pPr>
+      <w:r>
+        <w:rPr>
+          <w:rtl w:val="0"/>
+        </w:rPr>
+      </w:r>
+    </w:p>
+    <w:p>
+      <w:pPr>
+        <w:rPr>
+          <w:sz w:val="20"/>
+          <w:szCs w:val="20"/>
+        </w:rPr>
+      </w:pPr>
+      <w:r>
+        <w:rPr>
+          <w:sz w:val="20"/>
+          <w:szCs w:val="20"/>
+          <w:rtl w:val="0"/>
+        </w:rPr>
+        <w:t xml:space="preserve">&lt;carlBookImage&gt;</w:t>
+      </w:r>
+    </w:p>
+    <w:p>
+      <w:pPr>
+        <w:rPr>
+          <w:sz w:val="20"/>
+          <w:szCs w:val="20"/>
+        </w:rPr>
+      </w:pPr>
+      <w:r>
+        <w:rPr>
+          <w:sz w:val="20"/>
+          <w:szCs w:val="20"/>
+          <w:rtl w:val="0"/>
+        </w:rPr>
+        <w:t xml:space="preserve">&lt;ayaUFOs&gt;</w:t>
+      </w:r>
+    </w:p>
+    <w:p>
+      <w:pPr>
+        <w:rPr>
+          <w:sz w:val="20"/>
+          <w:szCs w:val="20"/>
+        </w:rPr>
+      </w:pPr>
+      <w:r>
+        <w:rPr>
+          <w:sz w:val="20"/>
+          <w:szCs w:val="20"/>
+          <w:rtl w:val="0"/>
+        </w:rPr>
+        <w:t xml:space="preserve">&lt;carJung&gt;</w:t>
+      </w:r>
+    </w:p>
+    <w:p>
+      <w:pPr>
+        <w:rPr>
+          <w:sz w:val="20"/>
+          <w:szCs w:val="20"/>
+        </w:rPr>
+      </w:pPr>
+      <w:r>
+        <w:rPr>
+          <w:rtl w:val="0"/>
+        </w:rPr>
+      </w:r>
+    </w:p>
+    <w:p>
+      <w:pPr>
+        <w:rPr>
+          <w:sz w:val="20"/>
+          <w:szCs w:val="20"/>
+        </w:rPr>
+      </w:pPr>
+      <w:r>
+        <w:rPr>
+          <w:rtl w:val="0"/>
+        </w:rPr>
+      </w:r>
+    </w:p>
+    <w:p>
+      <w:pPr>
+        <w:rPr/>
       </w:pPr>
       <w:r>
         <w:rPr>
@@ -223,13 +290,7 @@
           <w:rtl w:val="0"/>
         </w:rPr>
         <w:br w:type="textWrapping"/>
-        <w:br w:type="textWrapping"/>
-      </w:r>
-    </w:p>
-    <w:p>
-      <w:pPr>
-        <w:rPr/>
-      </w:pPr>
+      </w:r>
       <w:r>
         <w:rPr>
           <w:rtl w:val="0"/>

--- a/public/StrangeRipplesTest.docx
+++ b/public/StrangeRipplesTest.docx
@@ -218,39 +218,39 @@
           <w:szCs w:val="20"/>
           <w:rtl w:val="0"/>
         </w:rPr>
-        <w:t xml:space="preserve">&lt;carlBookImage&gt;</w:t>
-      </w:r>
-    </w:p>
-    <w:p>
-      <w:pPr>
-        <w:rPr>
-          <w:sz w:val="20"/>
-          <w:szCs w:val="20"/>
-        </w:rPr>
-      </w:pPr>
-      <w:r>
-        <w:rPr>
-          <w:sz w:val="20"/>
-          <w:szCs w:val="20"/>
-          <w:rtl w:val="0"/>
-        </w:rPr>
-        <w:t xml:space="preserve">&lt;ayaUFOs&gt;</w:t>
-      </w:r>
-    </w:p>
-    <w:p>
-      <w:pPr>
-        <w:rPr>
-          <w:sz w:val="20"/>
-          <w:szCs w:val="20"/>
-        </w:rPr>
-      </w:pPr>
-      <w:r>
-        <w:rPr>
-          <w:sz w:val="20"/>
-          <w:szCs w:val="20"/>
-          <w:rtl w:val="0"/>
-        </w:rPr>
-        <w:t xml:space="preserve">&lt;carJung&gt;</w:t>
+        <w:t xml:space="preserve">&lt;img id=”carlBookImage” /&gt;</w:t>
+      </w:r>
+    </w:p>
+    <w:p>
+      <w:pPr>
+        <w:rPr>
+          <w:sz w:val="20"/>
+          <w:szCs w:val="20"/>
+        </w:rPr>
+      </w:pPr>
+      <w:r>
+        <w:rPr>
+          <w:sz w:val="20"/>
+          <w:szCs w:val="20"/>
+          <w:rtl w:val="0"/>
+        </w:rPr>
+        <w:t xml:space="preserve">&lt;img id=”ayaUFOs” /&gt;</w:t>
+      </w:r>
+    </w:p>
+    <w:p>
+      <w:pPr>
+        <w:rPr>
+          <w:sz w:val="20"/>
+          <w:szCs w:val="20"/>
+        </w:rPr>
+      </w:pPr>
+      <w:r>
+        <w:rPr>
+          <w:sz w:val="20"/>
+          <w:szCs w:val="20"/>
+          <w:rtl w:val="0"/>
+        </w:rPr>
+        <w:t xml:space="preserve">&lt;img id=”carlJung” /&gt;</w:t>
       </w:r>
     </w:p>
     <w:p>

--- a/public/StrangeRipplesTest.docx
+++ b/public/StrangeRipplesTest.docx
@@ -156,11 +156,24 @@
       </w:pPr>
       <w:r>
         <w:rPr>
-          <w:sz w:val="20"/>
-          <w:szCs w:val="20"/>
-          <w:rtl w:val="0"/>
-        </w:rPr>
-        <w:t xml:space="preserve">__________________________________________________________________________________</w:t>
+          <w:rtl w:val="0"/>
+        </w:rPr>
+      </w:r>
+    </w:p>
+    <w:p>
+      <w:pPr>
+        <w:rPr>
+          <w:sz w:val="20"/>
+          <w:szCs w:val="20"/>
+        </w:rPr>
+      </w:pPr>
+      <w:r>
+        <w:rPr>
+          <w:sz w:val="20"/>
+          <w:szCs w:val="20"/>
+          <w:rtl w:val="0"/>
+        </w:rPr>
+        <w:t xml:space="preserve">&lt;div id=horizontalLine /</w:t>
       </w:r>
     </w:p>
     <w:p>
@@ -218,39 +231,39 @@
           <w:szCs w:val="20"/>
           <w:rtl w:val="0"/>
         </w:rPr>
-        <w:t xml:space="preserve">&lt;img id=”carlBookImage” /&gt;</w:t>
-      </w:r>
-    </w:p>
-    <w:p>
-      <w:pPr>
-        <w:rPr>
-          <w:sz w:val="20"/>
-          <w:szCs w:val="20"/>
-        </w:rPr>
-      </w:pPr>
-      <w:r>
-        <w:rPr>
-          <w:sz w:val="20"/>
-          <w:szCs w:val="20"/>
-          <w:rtl w:val="0"/>
-        </w:rPr>
-        <w:t xml:space="preserve">&lt;img id=”ayaUFOs” /&gt;</w:t>
-      </w:r>
-    </w:p>
-    <w:p>
-      <w:pPr>
-        <w:rPr>
-          <w:sz w:val="20"/>
-          <w:szCs w:val="20"/>
-        </w:rPr>
-      </w:pPr>
-      <w:r>
-        <w:rPr>
-          <w:sz w:val="20"/>
-          <w:szCs w:val="20"/>
-          <w:rtl w:val="0"/>
-        </w:rPr>
-        <w:t xml:space="preserve">&lt;img id=”carlJung” /&gt;</w:t>
+        <w:t xml:space="preserve">&lt;img id=carlBookImage /&gt;</w:t>
+      </w:r>
+    </w:p>
+    <w:p>
+      <w:pPr>
+        <w:rPr>
+          <w:sz w:val="20"/>
+          <w:szCs w:val="20"/>
+        </w:rPr>
+      </w:pPr>
+      <w:r>
+        <w:rPr>
+          <w:sz w:val="20"/>
+          <w:szCs w:val="20"/>
+          <w:rtl w:val="0"/>
+        </w:rPr>
+        <w:t xml:space="preserve">&lt;img id=ayaUFOs /&gt;</w:t>
+      </w:r>
+    </w:p>
+    <w:p>
+      <w:pPr>
+        <w:rPr>
+          <w:sz w:val="20"/>
+          <w:szCs w:val="20"/>
+        </w:rPr>
+      </w:pPr>
+      <w:r>
+        <w:rPr>
+          <w:sz w:val="20"/>
+          <w:szCs w:val="20"/>
+          <w:rtl w:val="0"/>
+        </w:rPr>
+        <w:t xml:space="preserve">&lt;img id=carlJung /&gt;</w:t>
       </w:r>
     </w:p>
     <w:p>

--- a/public/StrangeRipplesTest.docx
+++ b/public/StrangeRipplesTest.docx
@@ -145,35 +145,6 @@
           <w:rtl w:val="0"/>
         </w:rPr>
         <w:t xml:space="preserve">] short clips. These should at least pique your interest until you are ready to digest this. </w:t>
-      </w:r>
-    </w:p>
-    <w:p>
-      <w:pPr>
-        <w:rPr>
-          <w:sz w:val="20"/>
-          <w:szCs w:val="20"/>
-        </w:rPr>
-      </w:pPr>
-      <w:r>
-        <w:rPr>
-          <w:rtl w:val="0"/>
-        </w:rPr>
-      </w:r>
-    </w:p>
-    <w:p>
-      <w:pPr>
-        <w:rPr>
-          <w:sz w:val="20"/>
-          <w:szCs w:val="20"/>
-        </w:rPr>
-      </w:pPr>
-      <w:r>
-        <w:rPr>
-          <w:sz w:val="20"/>
-          <w:szCs w:val="20"/>
-          <w:rtl w:val="0"/>
-        </w:rPr>
-        <w:t xml:space="preserve">&lt;div id=horizontalLine /</w:t>
       </w:r>
     </w:p>
     <w:p>

--- a/public/StrangeRipplesTest.docx
+++ b/public/StrangeRipplesTest.docx
@@ -235,6 +235,72 @@
           <w:rtl w:val="0"/>
         </w:rPr>
         <w:t xml:space="preserve">&lt;img id=carlJung /&gt;</w:t>
+      </w:r>
+    </w:p>
+    <w:p>
+      <w:pPr>
+        <w:rPr>
+          <w:sz w:val="20"/>
+          <w:szCs w:val="20"/>
+        </w:rPr>
+      </w:pPr>
+      <w:r>
+        <w:rPr>
+          <w:rtl w:val="0"/>
+        </w:rPr>
+      </w:r>
+    </w:p>
+    <w:p>
+      <w:pPr>
+        <w:rPr>
+          <w:b w:val="1"/>
+          <w:sz w:val="20"/>
+          <w:szCs w:val="20"/>
+        </w:rPr>
+      </w:pPr>
+      <w:r>
+        <w:rPr>
+          <w:sz w:val="20"/>
+          <w:szCs w:val="20"/>
+          <w:rtl w:val="0"/>
+        </w:rPr>
+        <w:t xml:space="preserve">&lt;quote&gt;”</w:t>
+      </w:r>
+      <w:r>
+        <w:rPr>
+          <w:sz w:val="21"/>
+          <w:szCs w:val="21"/>
+          <w:rtl w:val="0"/>
+        </w:rPr>
+        <w:t xml:space="preserve">Lorem ipsum dolor sit amet, consectetur adipiscing elit. Fusce sagittis mollis dapibus. Duis imperdiet est odio, nec tincidunt elit vulputate ac. Sed non orci enim. Curabitur et mauris ac urna dapibus aliquam. Donec venenatis eget odio vitae suscipit. Curabitur id commodo nibh. Nulla volutpat lectus id congue ullamcorper. Sed in ipsum ut nisl venenatis tincidunt quis vel urna. Donec eu lorem urna.</w:t>
+      </w:r>
+      <w:r>
+        <w:rPr>
+          <w:sz w:val="20"/>
+          <w:szCs w:val="20"/>
+          <w:rtl w:val="0"/>
+        </w:rPr>
+        <w:t xml:space="preserve">”&lt;/quote&gt; </w:t>
+        <w:br w:type="textWrapping"/>
+      </w:r>
+      <w:r>
+        <w:rPr>
+          <w:rtl w:val="0"/>
+        </w:rPr>
+      </w:r>
+    </w:p>
+    <w:p>
+      <w:pPr>
+        <w:rPr>
+          <w:b w:val="1"/>
+          <w:sz w:val="20"/>
+          <w:szCs w:val="20"/>
+        </w:rPr>
+      </w:pPr>
+      <w:r>
+        <w:rPr>
+          <w:rtl w:val="0"/>
+        </w:rPr>
       </w:r>
     </w:p>
     <w:p>
